--- a/dr/РЕЗЮМЕ НА ДИПЛОМНИЯ ПРОЕКТ.docx
+++ b/dr/РЕЗЮМЕ НА ДИПЛОМНИЯ ПРОЕКТ.docx
@@ -253,16 +253,7 @@
           <w:sz w:val="24"/>
           <w:szCs w:val="24"/>
         </w:rPr>
-        <w:t xml:space="preserve"> и Vue.js</w:t>
-      </w:r>
-      <w:r>
-        <w:rPr>
-          <w:b/>
-          <w:bCs/>
-          <w:sz w:val="24"/>
-          <w:szCs w:val="24"/>
-        </w:rPr>
-        <w:t>,</w:t>
+        <w:t xml:space="preserve"> и Vue.js,</w:t>
       </w:r>
       <w:r>
         <w:rPr>
@@ -476,17 +467,38 @@
           <w:color w:val="000000" w:themeColor="text1"/>
           <w:sz w:val="24"/>
           <w:szCs w:val="24"/>
-        </w:rPr>
-      </w:pPr>
-      <w:r>
-        <w:rPr>
-          <w:b/>
-          <w:bCs/>
-          <w:color w:val="000000" w:themeColor="text1"/>
-          <w:sz w:val="24"/>
-          <w:szCs w:val="24"/>
-        </w:rPr>
-        <w:t xml:space="preserve">Целта на дипломния проект е да се създаде адаптивно уеб приложение, предназначено за фитнес програми и тренировки, което да демонстрира уменията и познанията ми в използването на </w:t>
+          <w:lang w:val="en-US"/>
+        </w:rPr>
+      </w:pPr>
+      <w:r>
+        <w:rPr>
+          <w:b/>
+          <w:bCs/>
+          <w:color w:val="000000" w:themeColor="text1"/>
+          <w:sz w:val="24"/>
+          <w:szCs w:val="24"/>
+        </w:rPr>
+        <w:t>Целта на дипломния проект е да се  демонстрира</w:t>
+      </w:r>
+      <w:r>
+        <w:rPr>
+          <w:b/>
+          <w:bCs/>
+          <w:color w:val="000000" w:themeColor="text1"/>
+          <w:sz w:val="24"/>
+          <w:szCs w:val="24"/>
+        </w:rPr>
+        <w:t>т</w:t>
+      </w:r>
+      <w:r>
+        <w:rPr>
+          <w:b/>
+          <w:bCs/>
+          <w:color w:val="000000" w:themeColor="text1"/>
+          <w:sz w:val="24"/>
+          <w:szCs w:val="24"/>
+        </w:rPr>
+        <w:t xml:space="preserve"> уменията и познанията ми в използването на </w:t>
       </w:r>
       <w:proofErr w:type="spellStart"/>
       <w:r>
@@ -531,6 +543,56 @@
           <w:szCs w:val="24"/>
         </w:rPr>
         <w:t xml:space="preserve"> и Vue.js.</w:t>
+      </w:r>
+      <w:r>
+        <w:rPr>
+          <w:b/>
+          <w:bCs/>
+          <w:color w:val="000000" w:themeColor="text1"/>
+          <w:sz w:val="24"/>
+          <w:szCs w:val="24"/>
+        </w:rPr>
+        <w:t xml:space="preserve"> Като създ</w:t>
+      </w:r>
+      <w:r>
+        <w:rPr>
+          <w:b/>
+          <w:bCs/>
+          <w:color w:val="000000" w:themeColor="text1"/>
+          <w:sz w:val="24"/>
+          <w:szCs w:val="24"/>
+        </w:rPr>
+        <w:t>ам</w:t>
+      </w:r>
+      <w:r>
+        <w:rPr>
+          <w:b/>
+          <w:bCs/>
+          <w:color w:val="000000" w:themeColor="text1"/>
+          <w:sz w:val="24"/>
+          <w:szCs w:val="24"/>
+        </w:rPr>
+        <w:t xml:space="preserve"> </w:t>
+      </w:r>
+      <w:r>
+        <w:rPr>
+          <w:b/>
+          <w:bCs/>
+          <w:color w:val="000000" w:themeColor="text1"/>
+          <w:sz w:val="24"/>
+          <w:szCs w:val="24"/>
+        </w:rPr>
+        <w:t>адаптивно уеб приложение, предназначено за фитнес програми и тренировки</w:t>
+      </w:r>
+      <w:r>
+        <w:rPr>
+          <w:b/>
+          <w:bCs/>
+          <w:color w:val="000000" w:themeColor="text1"/>
+          <w:sz w:val="24"/>
+          <w:szCs w:val="24"/>
+        </w:rPr>
+        <w:t>.</w:t>
       </w:r>
     </w:p>
     <w:p>
@@ -673,7 +735,25 @@
           <w:sz w:val="24"/>
           <w:szCs w:val="24"/>
         </w:rPr>
-        <w:t xml:space="preserve"> е интерпретиран език, което означава, че кодът не се компилира преди изпълнение, а се интерпретира от браузъра в реално време. Това прави </w:t>
+        <w:t xml:space="preserve"> е интерпрет</w:t>
+      </w:r>
+      <w:r>
+        <w:rPr>
+          <w:b/>
+          <w:bCs/>
+          <w:sz w:val="24"/>
+          <w:szCs w:val="24"/>
+        </w:rPr>
+        <w:t>ативен</w:t>
+      </w:r>
+      <w:r>
+        <w:rPr>
+          <w:b/>
+          <w:bCs/>
+          <w:sz w:val="24"/>
+          <w:szCs w:val="24"/>
+        </w:rPr>
+        <w:t xml:space="preserve"> език, което означава, че кодът не се компилира преди изпълнение, а се интерпретира от браузъра в реално време. Това прави </w:t>
       </w:r>
       <w:proofErr w:type="spellStart"/>
       <w:r>
@@ -2419,8 +2499,8 @@
           <w:b/>
           <w:bCs/>
           <w:color w:val="4472C4" w:themeColor="accent1"/>
-          <w:sz w:val="32"/>
-          <w:szCs w:val="32"/>
+          <w:sz w:val="28"/>
+          <w:szCs w:val="28"/>
           <w:lang w:val="en-US"/>
         </w:rPr>
       </w:pPr>
@@ -2429,8 +2509,8 @@
           <w:b/>
           <w:bCs/>
           <w:color w:val="4472C4" w:themeColor="accent1"/>
-          <w:sz w:val="32"/>
-          <w:szCs w:val="32"/>
+          <w:sz w:val="28"/>
+          <w:szCs w:val="28"/>
           <w:lang w:val="en-US"/>
         </w:rPr>
         <w:t xml:space="preserve">Vue.js </w:t>
@@ -2440,8 +2520,8 @@
           <w:b/>
           <w:bCs/>
           <w:color w:val="4472C4" w:themeColor="accent1"/>
-          <w:sz w:val="32"/>
-          <w:szCs w:val="32"/>
+          <w:sz w:val="28"/>
+          <w:szCs w:val="28"/>
         </w:rPr>
         <w:t>за Реактивност</w:t>
       </w:r>
@@ -2571,19 +2651,214 @@
         <w:rPr>
           <w:b/>
           <w:bCs/>
-          <w:sz w:val="24"/>
-          <w:szCs w:val="24"/>
-        </w:rPr>
-      </w:pPr>
-      <w:r>
-        <w:rPr>
-          <w:b/>
-          <w:bCs/>
-          <w:sz w:val="24"/>
-          <w:szCs w:val="24"/>
-        </w:rPr>
-        <w:t>Д</w:t>
-      </w:r>
+          <w:color w:val="4472C4" w:themeColor="accent1"/>
+          <w:sz w:val="32"/>
+          <w:szCs w:val="32"/>
+        </w:rPr>
+      </w:pPr>
+      <w:bookmarkStart w:id="0" w:name="_Toc196585453"/>
+      <w:r>
+        <w:rPr>
+          <w:b/>
+          <w:bCs/>
+          <w:color w:val="4472C4" w:themeColor="accent1"/>
+          <w:sz w:val="28"/>
+          <w:szCs w:val="28"/>
+        </w:rPr>
+        <w:t xml:space="preserve">Управление на потребителския интерфейс и </w:t>
+      </w:r>
+      <w:proofErr w:type="spellStart"/>
+      <w:r>
+        <w:rPr>
+          <w:b/>
+          <w:bCs/>
+          <w:color w:val="4472C4" w:themeColor="accent1"/>
+          <w:sz w:val="28"/>
+          <w:szCs w:val="28"/>
+        </w:rPr>
+        <w:t>слайдер</w:t>
+      </w:r>
+      <w:bookmarkEnd w:id="0"/>
+      <w:proofErr w:type="spellEnd"/>
+    </w:p>
+    <w:p>
+      <w:pPr>
+        <w:pStyle w:val="ListParagraph"/>
+        <w:jc w:val="both"/>
+        <w:rPr>
+          <w:b/>
+          <w:bCs/>
+          <w:color w:val="000000" w:themeColor="text1"/>
+          <w:sz w:val="24"/>
+          <w:szCs w:val="24"/>
+        </w:rPr>
+      </w:pPr>
+      <w:r>
+        <w:rPr>
+          <w:b/>
+          <w:bCs/>
+          <w:color w:val="000000" w:themeColor="text1"/>
+          <w:sz w:val="24"/>
+          <w:szCs w:val="24"/>
+        </w:rPr>
+        <w:t xml:space="preserve">Тук можете да видите че при </w:t>
+      </w:r>
+      <w:r>
+        <w:rPr>
+          <w:b/>
+          <w:bCs/>
+          <w:color w:val="000000" w:themeColor="text1"/>
+          <w:sz w:val="24"/>
+          <w:szCs w:val="24"/>
+        </w:rPr>
+        <w:t xml:space="preserve"> избор на различен раздел (</w:t>
+      </w:r>
+      <w:proofErr w:type="spellStart"/>
+      <w:r>
+        <w:rPr>
+          <w:b/>
+          <w:bCs/>
+          <w:color w:val="000000" w:themeColor="text1"/>
+          <w:sz w:val="24"/>
+          <w:szCs w:val="24"/>
+        </w:rPr>
+        <w:t>active_section</w:t>
+      </w:r>
+      <w:proofErr w:type="spellEnd"/>
+      <w:r>
+        <w:rPr>
+          <w:b/>
+          <w:bCs/>
+          <w:color w:val="000000" w:themeColor="text1"/>
+          <w:sz w:val="24"/>
+          <w:szCs w:val="24"/>
+        </w:rPr>
+        <w:t xml:space="preserve">), приложението динамично инициализира или унищожава </w:t>
+      </w:r>
+      <w:proofErr w:type="spellStart"/>
+      <w:r>
+        <w:rPr>
+          <w:b/>
+          <w:bCs/>
+          <w:color w:val="000000" w:themeColor="text1"/>
+          <w:sz w:val="24"/>
+          <w:szCs w:val="24"/>
+        </w:rPr>
+        <w:t>слайдера</w:t>
+      </w:r>
+      <w:proofErr w:type="spellEnd"/>
+      <w:r>
+        <w:rPr>
+          <w:b/>
+          <w:bCs/>
+          <w:color w:val="000000" w:themeColor="text1"/>
+          <w:sz w:val="24"/>
+          <w:szCs w:val="24"/>
+        </w:rPr>
+        <w:t>, използвайки библиотеката (</w:t>
+      </w:r>
+      <w:proofErr w:type="spellStart"/>
+      <w:r>
+        <w:rPr>
+          <w:b/>
+          <w:bCs/>
+          <w:color w:val="000000" w:themeColor="text1"/>
+          <w:sz w:val="24"/>
+          <w:szCs w:val="24"/>
+        </w:rPr>
+        <w:t>OwlCarousel</w:t>
+      </w:r>
+      <w:proofErr w:type="spellEnd"/>
+      <w:r>
+        <w:rPr>
+          <w:b/>
+          <w:bCs/>
+          <w:color w:val="000000" w:themeColor="text1"/>
+          <w:sz w:val="24"/>
+          <w:szCs w:val="24"/>
+        </w:rPr>
+        <w:t>). Това се осъществява чрез наблюдател (</w:t>
+      </w:r>
+      <w:proofErr w:type="spellStart"/>
+      <w:r>
+        <w:rPr>
+          <w:b/>
+          <w:bCs/>
+          <w:color w:val="000000" w:themeColor="text1"/>
+          <w:sz w:val="24"/>
+          <w:szCs w:val="24"/>
+        </w:rPr>
+        <w:t>watch</w:t>
+      </w:r>
+      <w:proofErr w:type="spellEnd"/>
+      <w:r>
+        <w:rPr>
+          <w:b/>
+          <w:bCs/>
+          <w:color w:val="000000" w:themeColor="text1"/>
+          <w:sz w:val="24"/>
+          <w:szCs w:val="24"/>
+        </w:rPr>
+        <w:t>) на (</w:t>
+      </w:r>
+      <w:proofErr w:type="spellStart"/>
+      <w:r>
+        <w:rPr>
+          <w:b/>
+          <w:bCs/>
+          <w:color w:val="000000" w:themeColor="text1"/>
+          <w:sz w:val="24"/>
+          <w:szCs w:val="24"/>
+        </w:rPr>
+        <w:t>active_section</w:t>
+      </w:r>
+      <w:proofErr w:type="spellEnd"/>
+      <w:r>
+        <w:rPr>
+          <w:b/>
+          <w:bCs/>
+          <w:color w:val="000000" w:themeColor="text1"/>
+          <w:sz w:val="24"/>
+          <w:szCs w:val="24"/>
+        </w:rPr>
+        <w:t>), който реагира на промени и презарежда подходящите UI компоненти.</w:t>
+      </w:r>
+    </w:p>
+    <w:p>
+      <w:pPr>
+        <w:pStyle w:val="ListParagraph"/>
+        <w:jc w:val="both"/>
+        <w:rPr>
+          <w:b/>
+          <w:bCs/>
+          <w:color w:val="000000" w:themeColor="text1"/>
+          <w:sz w:val="24"/>
+          <w:szCs w:val="24"/>
+        </w:rPr>
+      </w:pPr>
+      <w:r>
+        <w:rPr>
+          <w:b/>
+          <w:bCs/>
+          <w:color w:val="000000" w:themeColor="text1"/>
+          <w:sz w:val="24"/>
+          <w:szCs w:val="24"/>
+        </w:rPr>
+        <w:t>Също така се сменя фонът на приложението според активния раздел за по-добра визуална яснота и атрактивност.</w:t>
+      </w:r>
+    </w:p>
+    <w:p>
+      <w:pPr>
+        <w:pStyle w:val="ListParagraph"/>
+        <w:jc w:val="both"/>
+        <w:rPr>
+          <w:b/>
+          <w:bCs/>
+          <w:color w:val="4472C4" w:themeColor="accent1"/>
+          <w:sz w:val="36"/>
+          <w:szCs w:val="36"/>
+        </w:rPr>
+      </w:pPr>
     </w:p>
     <w:p>
       <w:pPr>
@@ -2620,19 +2895,105 @@
         <w:rPr>
           <w:b/>
           <w:bCs/>
-          <w:sz w:val="24"/>
-          <w:szCs w:val="24"/>
-        </w:rPr>
-      </w:pPr>
-      <w:r>
-        <w:rPr>
-          <w:b/>
-          <w:bCs/>
-          <w:sz w:val="24"/>
-          <w:szCs w:val="24"/>
-        </w:rPr>
-        <w:t>д</w:t>
-      </w:r>
+          <w:color w:val="4472C4" w:themeColor="accent1"/>
+          <w:sz w:val="28"/>
+          <w:szCs w:val="28"/>
+        </w:rPr>
+      </w:pPr>
+      <w:r>
+        <w:rPr>
+          <w:b/>
+          <w:bCs/>
+          <w:color w:val="4472C4" w:themeColor="accent1"/>
+          <w:sz w:val="28"/>
+          <w:szCs w:val="28"/>
+        </w:rPr>
+        <w:t xml:space="preserve">Изчисление на основни параметри </w:t>
+      </w:r>
+      <w:r>
+        <w:rPr>
+          <w:b/>
+          <w:bCs/>
+          <w:color w:val="4472C4" w:themeColor="accent1"/>
+          <w:sz w:val="28"/>
+          <w:szCs w:val="28"/>
+          <w:lang w:val="en-US"/>
+        </w:rPr>
+        <w:t>BMI</w:t>
+      </w:r>
+    </w:p>
+    <w:p>
+      <w:pPr>
+        <w:pStyle w:val="ListParagraph"/>
+        <w:rPr>
+          <w:b/>
+          <w:bCs/>
+          <w:sz w:val="24"/>
+          <w:szCs w:val="24"/>
+        </w:rPr>
+      </w:pPr>
+      <w:r>
+        <w:rPr>
+          <w:b/>
+          <w:bCs/>
+          <w:sz w:val="24"/>
+          <w:szCs w:val="24"/>
+        </w:rPr>
+        <w:t>Методът </w:t>
+      </w:r>
+      <w:proofErr w:type="spellStart"/>
+      <w:r>
+        <w:rPr>
+          <w:b/>
+          <w:bCs/>
+          <w:sz w:val="24"/>
+          <w:szCs w:val="24"/>
+        </w:rPr>
+        <w:t>calculate</w:t>
+      </w:r>
+      <w:proofErr w:type="spellEnd"/>
+      <w:r>
+        <w:rPr>
+          <w:b/>
+          <w:bCs/>
+          <w:sz w:val="24"/>
+          <w:szCs w:val="24"/>
+        </w:rPr>
+        <w:t>() използва добре познатите формули за изчисляване на телесна маса (BMI), метаболитен ритъм (BMR) по формулата на Харис-Бенедикт, и калориен баланс, който отчита нивото на физическа активност.</w:t>
+      </w:r>
+    </w:p>
+    <w:p>
+      <w:pPr>
+        <w:pStyle w:val="ListParagraph"/>
+        <w:rPr>
+          <w:b/>
+          <w:bCs/>
+          <w:sz w:val="24"/>
+          <w:szCs w:val="24"/>
+        </w:rPr>
+      </w:pPr>
+      <w:r>
+        <w:rPr>
+          <w:b/>
+          <w:bCs/>
+          <w:sz w:val="24"/>
+          <w:szCs w:val="24"/>
+        </w:rPr>
+        <w:t>След изчисленията, съответните променливи се задават като реактивни стойности, които се визуализират автоматично в интерфейса.</w:t>
+      </w:r>
+    </w:p>
+    <w:p>
+      <w:pPr>
+        <w:pStyle w:val="ListParagraph"/>
+        <w:jc w:val="both"/>
+        <w:rPr>
+          <w:b/>
+          <w:bCs/>
+          <w:color w:val="4472C4" w:themeColor="accent1"/>
+          <w:sz w:val="32"/>
+          <w:szCs w:val="32"/>
+        </w:rPr>
+      </w:pPr>
     </w:p>
     <w:p>
       <w:pPr>
@@ -2754,16 +3115,7 @@
           <w:sz w:val="24"/>
           <w:szCs w:val="24"/>
         </w:rPr>
-        <w:t xml:space="preserve"> </w:t>
-      </w:r>
-      <w:r>
-        <w:rPr>
-          <w:b/>
-          <w:bCs/>
-          <w:sz w:val="24"/>
-          <w:szCs w:val="24"/>
-        </w:rPr>
-        <w:t>на JavaScr</w:t>
+        <w:t xml:space="preserve"> на </w:t>
       </w:r>
       <w:proofErr w:type="spellStart"/>
       <w:r>
@@ -2773,7 +3125,7 @@
           <w:sz w:val="24"/>
           <w:szCs w:val="24"/>
         </w:rPr>
-        <w:t>ipt</w:t>
+        <w:t>JavaScript</w:t>
       </w:r>
       <w:proofErr w:type="spellEnd"/>
       <w:r>
@@ -2894,6 +3246,7 @@
           <w:sz w:val="24"/>
           <w:szCs w:val="24"/>
         </w:rPr>
+        <w:lastRenderedPageBreak/>
         <w:t>Ако имате въпроси съм готов да отговоря.</w:t>
       </w:r>
     </w:p>
@@ -3641,6 +3994,7 @@
   <w:style w:type="character" w:default="1" w:styleId="DefaultParagraphFont">
     <w:name w:val="Default Paragraph Font"/>
     <w:uiPriority w:val="1"/>
+    <w:semiHidden/>
     <w:unhideWhenUsed/>
   </w:style>
   <w:style w:type="table" w:default="1" w:styleId="TableNormal">
